--- a/CV.docx
+++ b/CV.docx
@@ -5,7 +5,11 @@
     <w:p>
       <w:pPr>
         <w:pStyle w:val="Styl1"/>
-        <w:ind w:left="3870"/>
+        <w:pBdr>
+          <w:bottom w:val="single" w:sz="4" w:space="1" w:color="auto"/>
+        </w:pBdr>
+        <w:ind w:left="3874"/>
+        <w:outlineLvl w:val="9"/>
         <w:rPr>
           <w:lang w:val="en-US"/>
         </w:rPr>
@@ -18,7 +22,7 @@
         <mc:AlternateContent>
           <mc:Choice Requires="wps">
             <w:drawing>
-              <wp:anchor distT="45720" distB="45720" distL="114300" distR="114300" simplePos="0" relativeHeight="251670528" behindDoc="0" locked="0" layoutInCell="1" allowOverlap="1" wp14:anchorId="78F2E499" wp14:editId="1938AD8E">
+              <wp:anchor distT="45720" distB="45720" distL="114300" distR="114300" simplePos="0" relativeHeight="251670528" behindDoc="0" locked="0" layoutInCell="1" allowOverlap="1" wp14:anchorId="15928641" wp14:editId="31351CD8">
                 <wp:simplePos x="0" y="0"/>
                 <wp:positionH relativeFrom="margin">
                   <wp:posOffset>-170121</wp:posOffset>
@@ -235,7 +239,7 @@
         <mc:AlternateContent>
           <mc:Choice Requires="wps">
             <w:drawing>
-              <wp:anchor distT="0" distB="0" distL="114300" distR="114300" simplePos="0" relativeHeight="251669504" behindDoc="0" locked="0" layoutInCell="1" allowOverlap="1" wp14:anchorId="7F5472AB" wp14:editId="65C00BF8">
+              <wp:anchor distT="0" distB="0" distL="114300" distR="114300" simplePos="0" relativeHeight="251669504" behindDoc="0" locked="0" layoutInCell="1" allowOverlap="1" wp14:anchorId="789903B2" wp14:editId="212FBF00">
                 <wp:simplePos x="0" y="0"/>
                 <wp:positionH relativeFrom="page">
                   <wp:align>left</wp:align>
@@ -323,8 +327,13 @@
     <w:p>
       <w:pPr>
         <w:pStyle w:val="Styl1"/>
+        <w:pBdr>
+          <w:bottom w:val="single" w:sz="4" w:space="2" w:color="auto"/>
+        </w:pBdr>
         <w:spacing w:before="240"/>
-        <w:ind w:left="3870"/>
+        <w:ind w:left="3874"/>
+        <w:outlineLvl w:val="9"/>
+        <w15:collapsed/>
         <w:rPr>
           <w:rFonts w:asciiTheme="minorHAnsi" w:eastAsiaTheme="minorHAnsi" w:hAnsiTheme="minorHAnsi" w:cstheme="minorBidi"/>
           <w:color w:val="auto"/>
@@ -341,7 +350,7 @@
         <mc:AlternateContent>
           <mc:Choice Requires="wps">
             <w:drawing>
-              <wp:anchor distT="45720" distB="45720" distL="114300" distR="114300" simplePos="0" relativeHeight="251671552" behindDoc="0" locked="0" layoutInCell="1" allowOverlap="1" wp14:anchorId="4F84DEF0" wp14:editId="37698EA1">
+              <wp:anchor distT="45720" distB="45720" distL="114300" distR="114300" simplePos="0" relativeHeight="251671552" behindDoc="0" locked="0" layoutInCell="1" allowOverlap="1" wp14:anchorId="6D7FC52B" wp14:editId="59BBEF1E">
                 <wp:simplePos x="0" y="0"/>
                 <wp:positionH relativeFrom="column">
                   <wp:posOffset>-254738</wp:posOffset>
@@ -716,7 +725,11 @@
           </mc:Choice>
           <mc:Fallback>
             <w:pict>
-              <v:shape w14:anchorId="4F84DEF0" id="_x0000_s1027" type="#_x0000_t202" style="position:absolute;left:0;text-align:left;margin-left:-20.05pt;margin-top:44.5pt;width:187.5pt;height:655.5pt;z-index:251671552;visibility:visible;mso-wrap-style:square;mso-width-percent:0;mso-height-percent:0;mso-wrap-distance-left:9pt;mso-wrap-distance-top:3.6pt;mso-wrap-distance-right:9pt;mso-wrap-distance-bottom:3.6pt;mso-position-horizontal:absolute;mso-position-horizontal-relative:text;mso-position-vertical:absolute;mso-position-vertical-relative:text;mso-width-percent:0;mso-height-percent:0;mso-width-relative:margin;mso-height-relative:margin;v-text-anchor:top" o:gfxdata="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" filled="f" stroked="f">
+              <v:shapetype w14:anchorId="6D7FC52B" id="_x0000_t202" coordsize="21600,21600" o:spt="202" path="m,l,21600r21600,l21600,xe">
+                <v:stroke joinstyle="miter"/>
+                <v:path gradientshapeok="t" o:connecttype="rect"/>
+              </v:shapetype>
+              <v:shape id="_x0000_s1027" type="#_x0000_t202" style="position:absolute;left:0;text-align:left;margin-left:-20.05pt;margin-top:44.5pt;width:187.5pt;height:655.5pt;z-index:251671552;visibility:visible;mso-wrap-style:square;mso-width-percent:0;mso-height-percent:0;mso-wrap-distance-left:9pt;mso-wrap-distance-top:3.6pt;mso-wrap-distance-right:9pt;mso-wrap-distance-bottom:3.6pt;mso-position-horizontal:absolute;mso-position-horizontal-relative:text;mso-position-vertical:absolute;mso-position-vertical-relative:text;mso-width-percent:0;mso-height-percent:0;mso-width-relative:margin;mso-height-relative:margin;v-text-anchor:top" o:gfxdata="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" filled="f" stroked="f">
                 <v:textbox>
                   <w:txbxContent>
                     <w:p>
@@ -1112,9 +1125,8 @@
           <w:szCs w:val="24"/>
           <w:lang w:val="en-US"/>
         </w:rPr>
-        <w:t xml:space="preserve"> other ones by myself based on courses of </w:t>
-      </w:r>
-      <w:proofErr w:type="spellStart"/>
+        <w:t xml:space="preserve"> other ones by myself based on courses of Brackeys and Unity.</w:t>
+      </w:r>
       <w:r>
         <w:rPr>
           <w:rFonts w:asciiTheme="minorHAnsi" w:eastAsiaTheme="minorHAnsi" w:hAnsiTheme="minorHAnsi" w:cstheme="minorBidi"/>
@@ -1123,9 +1135,8 @@
           <w:szCs w:val="24"/>
           <w:lang w:val="en-US"/>
         </w:rPr>
-        <w:t>Brackeys</w:t>
-      </w:r>
-      <w:proofErr w:type="spellEnd"/>
+        <w:t xml:space="preserve"> Also I finished </w:t>
+      </w:r>
       <w:r>
         <w:rPr>
           <w:rFonts w:asciiTheme="minorHAnsi" w:eastAsiaTheme="minorHAnsi" w:hAnsiTheme="minorHAnsi" w:cstheme="minorBidi"/>
@@ -1134,9 +1145,20 @@
           <w:szCs w:val="24"/>
           <w:lang w:val="en-US"/>
         </w:rPr>
-        <w:t xml:space="preserve"> and Unity.</w:t>
-      </w:r>
-      <w:r>
+        <w:t>the course Complete C# Unity Game Developer 2D</w:t>
+      </w:r>
+      <w:bookmarkStart w:id="0" w:name="_GoBack"/>
+      <w:bookmarkEnd w:id="0"/>
+    </w:p>
+    <w:p>
+      <w:pPr>
+        <w:pStyle w:val="Styl1"/>
+        <w:pBdr>
+          <w:bottom w:val="single" w:sz="4" w:space="2" w:color="auto"/>
+        </w:pBdr>
+        <w:spacing w:before="240"/>
+        <w:ind w:left="3874"/>
+        <w:outlineLvl w:val="9"/>
         <w:rPr>
           <w:rFonts w:asciiTheme="minorHAnsi" w:eastAsiaTheme="minorHAnsi" w:hAnsiTheme="minorHAnsi" w:cstheme="minorBidi"/>
           <w:color w:val="auto"/>
@@ -1144,31 +1166,6 @@
           <w:szCs w:val="24"/>
           <w:lang w:val="en-US"/>
         </w:rPr>
-        <w:t xml:space="preserve"> Also I finished </w:t>
-      </w:r>
-      <w:r>
-        <w:rPr>
-          <w:rFonts w:asciiTheme="minorHAnsi" w:eastAsiaTheme="minorHAnsi" w:hAnsiTheme="minorHAnsi" w:cstheme="minorBidi"/>
-          <w:color w:val="auto"/>
-          <w:sz w:val="28"/>
-          <w:szCs w:val="24"/>
-          <w:lang w:val="en-US"/>
-        </w:rPr>
-        <w:t>the course Complete C# Unity Game Developer 2D</w:t>
-      </w:r>
-    </w:p>
-    <w:p>
-      <w:pPr>
-        <w:pStyle w:val="Styl1"/>
-        <w:spacing w:before="240"/>
-        <w:ind w:left="3870"/>
-        <w:rPr>
-          <w:rFonts w:asciiTheme="minorHAnsi" w:eastAsiaTheme="minorHAnsi" w:hAnsiTheme="minorHAnsi" w:cstheme="minorBidi"/>
-          <w:color w:val="auto"/>
-          <w:sz w:val="28"/>
-          <w:szCs w:val="24"/>
-          <w:lang w:val="en-US"/>
-        </w:rPr>
       </w:pPr>
       <w:r>
         <w:rPr>
@@ -1176,7 +1173,7 @@
           <w:lang w:val="en-US"/>
         </w:rPr>
         <w:drawing>
-          <wp:inline distT="0" distB="0" distL="0" distR="0">
+          <wp:inline distT="0" distB="0" distL="0" distR="0" wp14:anchorId="5E86B156" wp14:editId="704E23EE">
             <wp:extent cx="4125432" cy="3068885"/>
             <wp:effectExtent l="0" t="0" r="8890" b="0"/>
             <wp:docPr id="19" name="Рисунок 19" descr="https://udemy-certificate.s3.amazonaws.com/image/UC-66b43ccd-0eef-4f31-be38-099a234d1a71.jpg"/>
@@ -1208,7 +1205,7 @@
                   <pic:spPr bwMode="auto">
                     <a:xfrm>
                       <a:off x="0" y="0"/>
-                      <a:ext cx="4156359" cy="3091891"/>
+                      <a:ext cx="4125432" cy="3068885"/>
                     </a:xfrm>
                     <a:prstGeom prst="rect">
                       <a:avLst/>
@@ -1228,8 +1225,12 @@
     <w:p>
       <w:pPr>
         <w:pStyle w:val="Styl1"/>
+        <w:pBdr>
+          <w:bottom w:val="single" w:sz="4" w:space="2" w:color="auto"/>
+        </w:pBdr>
         <w:spacing w:before="240"/>
-        <w:ind w:left="3870"/>
+        <w:ind w:left="3874"/>
+        <w:outlineLvl w:val="9"/>
         <w:rPr>
           <w:lang w:val="ru-RU"/>
         </w:rPr>
@@ -1284,17 +1285,7 @@
           <w:sz w:val="28"/>
           <w:lang w:val="en-US"/>
         </w:rPr>
-        <w:t>First</w:t>
-      </w:r>
-      <w:r>
-        <w:rPr>
-          <w:rFonts w:eastAsia="AngsanaUPC" w:cstheme="minorHAnsi"/>
-          <w:bCs/>
-          <w:color w:val="000000"/>
-          <w:sz w:val="28"/>
-          <w:lang w:val="en-US"/>
-        </w:rPr>
-        <w:t xml:space="preserve"> game</w:t>
+        <w:t>First game</w:t>
       </w:r>
       <w:r>
         <w:rPr>
@@ -1441,29 +1432,7 @@
           <w:sz w:val="28"/>
           <w:lang w:val="en-US"/>
         </w:rPr>
-        <w:t xml:space="preserve"> used Unity Animations for animating sprites and UI, </w:t>
-      </w:r>
-      <w:proofErr w:type="spellStart"/>
-      <w:r>
-        <w:rPr>
-          <w:rFonts w:eastAsia="AngsanaUPC" w:cstheme="minorHAnsi"/>
-          <w:bCs/>
-          <w:color w:val="000000"/>
-          <w:sz w:val="28"/>
-          <w:lang w:val="en-US"/>
-        </w:rPr>
-        <w:t>Coroutines</w:t>
-      </w:r>
-      <w:proofErr w:type="spellEnd"/>
-      <w:r>
-        <w:rPr>
-          <w:rFonts w:eastAsia="AngsanaUPC" w:cstheme="minorHAnsi"/>
-          <w:bCs/>
-          <w:color w:val="000000"/>
-          <w:sz w:val="28"/>
-          <w:lang w:val="en-US"/>
-        </w:rPr>
-        <w:t xml:space="preserve"> for creating waves of enemies</w:t>
+        <w:t xml:space="preserve"> used Unity Animations for animating sprites and UI, Coroutines for creating waves of enemies</w:t>
       </w:r>
       <w:r>
         <w:rPr>
@@ -1742,51 +1711,7 @@
           <w:sz w:val="28"/>
           <w:lang w:val="en-US"/>
         </w:rPr>
-        <w:t xml:space="preserve"> I used </w:t>
-      </w:r>
-      <w:proofErr w:type="spellStart"/>
-      <w:r>
-        <w:rPr>
-          <w:rFonts w:eastAsia="AngsanaUPC" w:cstheme="minorHAnsi"/>
-          <w:bCs/>
-          <w:color w:val="000000"/>
-          <w:sz w:val="28"/>
-          <w:lang w:val="en-US"/>
-        </w:rPr>
-        <w:t>Math.Clamp</w:t>
-      </w:r>
-      <w:proofErr w:type="spellEnd"/>
-      <w:r>
-        <w:rPr>
-          <w:rFonts w:eastAsia="AngsanaUPC" w:cstheme="minorHAnsi"/>
-          <w:bCs/>
-          <w:color w:val="000000"/>
-          <w:sz w:val="28"/>
-          <w:lang w:val="en-US"/>
-        </w:rPr>
-        <w:t xml:space="preserve">() for bounding the game field, and </w:t>
-      </w:r>
-      <w:proofErr w:type="spellStart"/>
-      <w:r>
-        <w:rPr>
-          <w:rFonts w:eastAsia="AngsanaUPC" w:cstheme="minorHAnsi"/>
-          <w:bCs/>
-          <w:color w:val="000000"/>
-          <w:sz w:val="28"/>
-          <w:lang w:val="en-US"/>
-        </w:rPr>
-        <w:t>Coroutines</w:t>
-      </w:r>
-      <w:proofErr w:type="spellEnd"/>
-      <w:r>
-        <w:rPr>
-          <w:rFonts w:eastAsia="AngsanaUPC" w:cstheme="minorHAnsi"/>
-          <w:bCs/>
-          <w:color w:val="000000"/>
-          <w:sz w:val="28"/>
-          <w:lang w:val="en-US"/>
-        </w:rPr>
-        <w:t xml:space="preserve"> for creating enemy waves.</w:t>
+        <w:t xml:space="preserve"> I used Math.Clamp() for bounding the game field, and Coroutines for creating enemy waves.</w:t>
       </w:r>
     </w:p>
     <w:p>
@@ -1888,51 +1813,7 @@
           <w:sz w:val="28"/>
           <w:lang w:val="en-US"/>
         </w:rPr>
-        <w:t xml:space="preserve">This game is 2D Fighting. In this game I created pretty easy AI for enemy, worked with </w:t>
-      </w:r>
-      <w:proofErr w:type="spellStart"/>
-      <w:r>
-        <w:rPr>
-          <w:rFonts w:eastAsia="AngsanaUPC" w:cstheme="minorHAnsi"/>
-          <w:bCs/>
-          <w:color w:val="000000"/>
-          <w:sz w:val="28"/>
-          <w:lang w:val="en-US"/>
-        </w:rPr>
-        <w:t>TileMap</w:t>
-      </w:r>
-      <w:proofErr w:type="spellEnd"/>
-      <w:r>
-        <w:rPr>
-          <w:rFonts w:eastAsia="AngsanaUPC" w:cstheme="minorHAnsi"/>
-          <w:bCs/>
-          <w:color w:val="000000"/>
-          <w:sz w:val="28"/>
-          <w:lang w:val="en-US"/>
-        </w:rPr>
-        <w:t xml:space="preserve">, Unity Animations, </w:t>
-      </w:r>
-      <w:proofErr w:type="spellStart"/>
-      <w:r>
-        <w:rPr>
-          <w:rFonts w:eastAsia="AngsanaUPC" w:cstheme="minorHAnsi"/>
-          <w:bCs/>
-          <w:color w:val="000000"/>
-          <w:sz w:val="28"/>
-          <w:lang w:val="en-US"/>
-        </w:rPr>
-        <w:t>Coroutines</w:t>
-      </w:r>
-      <w:proofErr w:type="spellEnd"/>
-      <w:r>
-        <w:rPr>
-          <w:rFonts w:eastAsia="AngsanaUPC" w:cstheme="minorHAnsi"/>
-          <w:bCs/>
-          <w:color w:val="000000"/>
-          <w:sz w:val="28"/>
-          <w:lang w:val="en-US"/>
-        </w:rPr>
-        <w:t>.</w:t>
+        <w:t>This game is 2D Fighting. In this game I created pretty easy AI for enemy, worked with TileMap, Unity Animations, Coroutines.</w:t>
       </w:r>
     </w:p>
     <w:p>
@@ -1978,25 +1859,14 @@
           <w:sz w:val="28"/>
           <w:lang w:val="en-US"/>
         </w:rPr>
-        <w:t>In here I created simple level generator, where level presents as space, and level generator spawn</w:t>
-      </w:r>
-      <w:bookmarkStart w:id="0" w:name="_GoBack"/>
-      <w:bookmarkEnd w:id="0"/>
-      <w:r>
-        <w:rPr>
-          <w:rFonts w:eastAsia="AngsanaUPC" w:cstheme="minorHAnsi"/>
-          <w:bCs/>
-          <w:color w:val="000000"/>
-          <w:sz w:val="28"/>
-          <w:lang w:val="en-US"/>
-        </w:rPr>
-        <w:t xml:space="preserve"> random meteorites with random size and in random place, within boundaries.</w:t>
+        <w:t>In here I created simple level generator, where level presents as space, and level generator spawn random meteorites with random size and in random place, within boundaries.</w:t>
       </w:r>
     </w:p>
     <w:p>
       <w:pPr>
         <w:pStyle w:val="Styl1"/>
         <w:ind w:left="360"/>
+        <w:outlineLvl w:val="9"/>
         <w:rPr>
           <w:lang w:val="en-US"/>
         </w:rPr>

--- a/CV.docx
+++ b/CV.docx
@@ -77,7 +77,25 @@
                                 <w:szCs w:val="36"/>
                                 <w:lang w:val="en-US"/>
                               </w:rPr>
-                              <w:t>ALEXANDER</w:t>
+                              <w:t>O</w:t>
+                            </w:r>
+                            <w:r>
+                              <w:rPr>
+                                <w:rFonts w:ascii="Arial Black" w:hAnsi="Arial Black" w:cs="Arial"/>
+                                <w:sz w:val="36"/>
+                                <w:szCs w:val="36"/>
+                                <w:lang w:val="en-US"/>
+                              </w:rPr>
+                              <w:t>LEKSAND</w:t>
+                            </w:r>
+                            <w:r>
+                              <w:rPr>
+                                <w:rFonts w:ascii="Arial Black" w:hAnsi="Arial Black" w:cs="Arial"/>
+                                <w:sz w:val="36"/>
+                                <w:szCs w:val="36"/>
+                                <w:lang w:val="en-US"/>
+                              </w:rPr>
+                              <w:t>R</w:t>
                             </w:r>
                           </w:p>
                           <w:p>
@@ -148,7 +166,7 @@
           </mc:Choice>
           <mc:Fallback>
             <w:pict>
-              <v:shapetype w14:anchorId="78F2E499" id="_x0000_t202" coordsize="21600,21600" o:spt="202" path="m,l,21600r21600,l21600,xe">
+              <v:shapetype w14:anchorId="15928641" id="_x0000_t202" coordsize="21600,21600" o:spt="202" path="m,l,21600r21600,l21600,xe">
                 <v:stroke joinstyle="miter"/>
                 <v:path gradientshapeok="t" o:connecttype="rect"/>
               </v:shapetype>
@@ -171,7 +189,25 @@
                           <w:szCs w:val="36"/>
                           <w:lang w:val="en-US"/>
                         </w:rPr>
-                        <w:t>ALEXANDER</w:t>
+                        <w:t>O</w:t>
+                      </w:r>
+                      <w:r>
+                        <w:rPr>
+                          <w:rFonts w:ascii="Arial Black" w:hAnsi="Arial Black" w:cs="Arial"/>
+                          <w:sz w:val="36"/>
+                          <w:szCs w:val="36"/>
+                          <w:lang w:val="en-US"/>
+                        </w:rPr>
+                        <w:t>LEKSAND</w:t>
+                      </w:r>
+                      <w:r>
+                        <w:rPr>
+                          <w:rFonts w:ascii="Arial Black" w:hAnsi="Arial Black" w:cs="Arial"/>
+                          <w:sz w:val="36"/>
+                          <w:szCs w:val="36"/>
+                          <w:lang w:val="en-US"/>
+                        </w:rPr>
+                        <w:t>R</w:t>
                       </w:r>
                     </w:p>
                     <w:p>
@@ -392,71 +428,6 @@
                           <w:p>
                             <w:pPr>
                               <w:pStyle w:val="Styl1"/>
-                            </w:pPr>
-                            <w:r>
-                              <w:t>Info</w:t>
-                            </w:r>
-                          </w:p>
-                          <w:p>
-                            <w:pPr>
-                              <w:pStyle w:val="a3"/>
-                              <w:rPr>
-                                <w:bCs/>
-                                <w:sz w:val="24"/>
-                                <w:szCs w:val="24"/>
-                                <w:lang w:val="en-US"/>
-                              </w:rPr>
-                            </w:pPr>
-                            <w:r>
-                              <w:rPr>
-                                <w:b/>
-                                <w:bCs/>
-                                <w:sz w:val="24"/>
-                                <w:szCs w:val="24"/>
-                                <w:lang w:val="en-US"/>
-                              </w:rPr>
-                              <w:t xml:space="preserve">Age: </w:t>
-                            </w:r>
-                            <w:r>
-                              <w:rPr>
-                                <w:bCs/>
-                                <w:sz w:val="24"/>
-                                <w:szCs w:val="24"/>
-                                <w:lang w:val="en-US"/>
-                              </w:rPr>
-                              <w:t>20</w:t>
-                            </w:r>
-                          </w:p>
-                          <w:p>
-                            <w:pPr>
-                              <w:pStyle w:val="a3"/>
-                              <w:rPr>
-                                <w:bCs/>
-                                <w:sz w:val="24"/>
-                                <w:szCs w:val="24"/>
-                              </w:rPr>
-                            </w:pPr>
-                            <w:r>
-                              <w:rPr>
-                                <w:b/>
-                                <w:bCs/>
-                                <w:sz w:val="24"/>
-                                <w:szCs w:val="24"/>
-                              </w:rPr>
-                              <w:t>City:</w:t>
-                            </w:r>
-                            <w:r>
-                              <w:rPr>
-                                <w:bCs/>
-                                <w:sz w:val="24"/>
-                                <w:szCs w:val="24"/>
-                              </w:rPr>
-                              <w:t xml:space="preserve"> Mykolaiv</w:t>
-                            </w:r>
-                          </w:p>
-                          <w:p>
-                            <w:pPr>
-                              <w:pStyle w:val="Styl1"/>
                               <w:rPr>
                                 <w:lang w:val="en-US"/>
                               </w:rPr>
@@ -531,6 +502,53 @@
                               <w:pStyle w:val="a3"/>
                               <w:rPr>
                                 <w:b/>
+                                <w:sz w:val="24"/>
+                                <w:szCs w:val="24"/>
+                                <w:lang w:val="en-US"/>
+                              </w:rPr>
+                            </w:pPr>
+                            <w:r>
+                              <w:rPr>
+                                <w:b/>
+                                <w:sz w:val="24"/>
+                                <w:szCs w:val="24"/>
+                                <w:lang w:val="en-US"/>
+                              </w:rPr>
+                              <w:t>LinkedIn:</w:t>
+                            </w:r>
+                          </w:p>
+                          <w:p>
+                            <w:pPr>
+                              <w:pStyle w:val="a3"/>
+                              <w:rPr>
+                                <w:sz w:val="24"/>
+                              </w:rPr>
+                            </w:pPr>
+                            <w:hyperlink r:id="rId7" w:history="1">
+                              <w:r>
+                                <w:rPr>
+                                  <w:rStyle w:val="a7"/>
+                                  <w:sz w:val="24"/>
+                                </w:rPr>
+                                <w:t>https://www.linkedin.com/in/oleksandr-maslov-552b4820a/</w:t>
+                              </w:r>
+                            </w:hyperlink>
+                          </w:p>
+                          <w:p>
+                            <w:pPr>
+                              <w:pStyle w:val="a3"/>
+                              <w:rPr>
+                                <w:sz w:val="24"/>
+                                <w:szCs w:val="24"/>
+                                <w:lang w:val="en-US"/>
+                              </w:rPr>
+                            </w:pPr>
+                          </w:p>
+                          <w:p>
+                            <w:pPr>
+                              <w:pStyle w:val="a3"/>
+                              <w:rPr>
+                                <w:b/>
                                 <w:bCs/>
                                 <w:sz w:val="24"/>
                                 <w:szCs w:val="24"/>
@@ -557,7 +575,7 @@
                                 <w:lang w:val="en-US"/>
                               </w:rPr>
                             </w:pPr>
-                            <w:hyperlink r:id="rId7" w:history="1">
+                            <w:hyperlink r:id="rId8" w:history="1">
                               <w:r>
                                 <w:rPr>
                                   <w:rStyle w:val="a7"/>
@@ -571,59 +589,13 @@
                           </w:p>
                           <w:p>
                             <w:pPr>
-                              <w:pStyle w:val="a3"/>
-                              <w:rPr>
-                                <w:sz w:val="24"/>
-                                <w:szCs w:val="24"/>
-                                <w:lang w:val="en-US"/>
-                              </w:rPr>
-                            </w:pPr>
-                          </w:p>
-                          <w:p>
-                            <w:pPr>
-                              <w:pStyle w:val="a3"/>
-                              <w:rPr>
-                                <w:b/>
-                                <w:sz w:val="24"/>
-                                <w:szCs w:val="24"/>
-                                <w:lang w:val="en-US"/>
-                              </w:rPr>
-                            </w:pPr>
-                            <w:r>
-                              <w:rPr>
-                                <w:b/>
-                                <w:sz w:val="24"/>
-                                <w:szCs w:val="24"/>
-                                <w:lang w:val="en-US"/>
-                              </w:rPr>
-                              <w:t>Telegram:</w:t>
-                            </w:r>
-                          </w:p>
-                          <w:p>
-                            <w:pPr>
-                              <w:pStyle w:val="a3"/>
-                              <w:rPr>
-                                <w:sz w:val="24"/>
-                                <w:szCs w:val="24"/>
-                                <w:lang w:val="en-US"/>
-                              </w:rPr>
-                            </w:pPr>
-                            <w:r>
-                              <w:rPr>
-                                <w:sz w:val="24"/>
-                                <w:szCs w:val="24"/>
-                                <w:lang w:val="en-US"/>
-                              </w:rPr>
-                              <w:t>@San_Rembak</w:t>
-                            </w:r>
-                          </w:p>
-                          <w:p>
-                            <w:pPr>
                               <w:pStyle w:val="Styl1"/>
                               <w:rPr>
                                 <w:lang w:val="en-US"/>
                               </w:rPr>
                             </w:pPr>
+                            <w:bookmarkStart w:id="0" w:name="_GoBack"/>
+                            <w:bookmarkEnd w:id="0"/>
                             <w:r>
                               <w:rPr>
                                 <w:lang w:val="en-US"/>
@@ -725,78 +697,9 @@
           </mc:Choice>
           <mc:Fallback>
             <w:pict>
-              <v:shapetype w14:anchorId="6D7FC52B" id="_x0000_t202" coordsize="21600,21600" o:spt="202" path="m,l,21600r21600,l21600,xe">
-                <v:stroke joinstyle="miter"/>
-                <v:path gradientshapeok="t" o:connecttype="rect"/>
-              </v:shapetype>
-              <v:shape id="_x0000_s1027" type="#_x0000_t202" style="position:absolute;left:0;text-align:left;margin-left:-20.05pt;margin-top:44.5pt;width:187.5pt;height:655.5pt;z-index:251671552;visibility:visible;mso-wrap-style:square;mso-width-percent:0;mso-height-percent:0;mso-wrap-distance-left:9pt;mso-wrap-distance-top:3.6pt;mso-wrap-distance-right:9pt;mso-wrap-distance-bottom:3.6pt;mso-position-horizontal:absolute;mso-position-horizontal-relative:text;mso-position-vertical:absolute;mso-position-vertical-relative:text;mso-width-percent:0;mso-height-percent:0;mso-width-relative:margin;mso-height-relative:margin;v-text-anchor:top" o:gfxdata="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" filled="f" stroked="f">
+              <v:shape w14:anchorId="6D7FC52B" id="_x0000_s1027" type="#_x0000_t202" style="position:absolute;left:0;text-align:left;margin-left:-20.05pt;margin-top:44.5pt;width:187.5pt;height:655.5pt;z-index:251671552;visibility:visible;mso-wrap-style:square;mso-width-percent:0;mso-height-percent:0;mso-wrap-distance-left:9pt;mso-wrap-distance-top:3.6pt;mso-wrap-distance-right:9pt;mso-wrap-distance-bottom:3.6pt;mso-position-horizontal:absolute;mso-position-horizontal-relative:text;mso-position-vertical:absolute;mso-position-vertical-relative:text;mso-width-percent:0;mso-height-percent:0;mso-width-relative:margin;mso-height-relative:margin;v-text-anchor:top" o:gfxdata="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" filled="f" stroked="f">
                 <v:textbox>
                   <w:txbxContent>
-                    <w:p>
-                      <w:pPr>
-                        <w:pStyle w:val="Styl1"/>
-                      </w:pPr>
-                      <w:r>
-                        <w:t>Info</w:t>
-                      </w:r>
-                    </w:p>
-                    <w:p>
-                      <w:pPr>
-                        <w:pStyle w:val="a3"/>
-                        <w:rPr>
-                          <w:bCs/>
-                          <w:sz w:val="24"/>
-                          <w:szCs w:val="24"/>
-                          <w:lang w:val="en-US"/>
-                        </w:rPr>
-                      </w:pPr>
-                      <w:r>
-                        <w:rPr>
-                          <w:b/>
-                          <w:bCs/>
-                          <w:sz w:val="24"/>
-                          <w:szCs w:val="24"/>
-                          <w:lang w:val="en-US"/>
-                        </w:rPr>
-                        <w:t xml:space="preserve">Age: </w:t>
-                      </w:r>
-                      <w:r>
-                        <w:rPr>
-                          <w:bCs/>
-                          <w:sz w:val="24"/>
-                          <w:szCs w:val="24"/>
-                          <w:lang w:val="en-US"/>
-                        </w:rPr>
-                        <w:t>20</w:t>
-                      </w:r>
-                    </w:p>
-                    <w:p>
-                      <w:pPr>
-                        <w:pStyle w:val="a3"/>
-                        <w:rPr>
-                          <w:bCs/>
-                          <w:sz w:val="24"/>
-                          <w:szCs w:val="24"/>
-                        </w:rPr>
-                      </w:pPr>
-                      <w:r>
-                        <w:rPr>
-                          <w:b/>
-                          <w:bCs/>
-                          <w:sz w:val="24"/>
-                          <w:szCs w:val="24"/>
-                        </w:rPr>
-                        <w:t>City:</w:t>
-                      </w:r>
-                      <w:r>
-                        <w:rPr>
-                          <w:bCs/>
-                          <w:sz w:val="24"/>
-                          <w:szCs w:val="24"/>
-                        </w:rPr>
-                        <w:t xml:space="preserve"> Mykolaiv</w:t>
-                      </w:r>
-                    </w:p>
                     <w:p>
                       <w:pPr>
                         <w:pStyle w:val="Styl1"/>
@@ -874,6 +777,53 @@
                         <w:pStyle w:val="a3"/>
                         <w:rPr>
                           <w:b/>
+                          <w:sz w:val="24"/>
+                          <w:szCs w:val="24"/>
+                          <w:lang w:val="en-US"/>
+                        </w:rPr>
+                      </w:pPr>
+                      <w:r>
+                        <w:rPr>
+                          <w:b/>
+                          <w:sz w:val="24"/>
+                          <w:szCs w:val="24"/>
+                          <w:lang w:val="en-US"/>
+                        </w:rPr>
+                        <w:t>LinkedIn:</w:t>
+                      </w:r>
+                    </w:p>
+                    <w:p>
+                      <w:pPr>
+                        <w:pStyle w:val="a3"/>
+                        <w:rPr>
+                          <w:sz w:val="24"/>
+                        </w:rPr>
+                      </w:pPr>
+                      <w:hyperlink r:id="rId9" w:history="1">
+                        <w:r>
+                          <w:rPr>
+                            <w:rStyle w:val="a7"/>
+                            <w:sz w:val="24"/>
+                          </w:rPr>
+                          <w:t>https://www.linkedin.com/in/oleksandr-maslov-552b4820a/</w:t>
+                        </w:r>
+                      </w:hyperlink>
+                    </w:p>
+                    <w:p>
+                      <w:pPr>
+                        <w:pStyle w:val="a3"/>
+                        <w:rPr>
+                          <w:sz w:val="24"/>
+                          <w:szCs w:val="24"/>
+                          <w:lang w:val="en-US"/>
+                        </w:rPr>
+                      </w:pPr>
+                    </w:p>
+                    <w:p>
+                      <w:pPr>
+                        <w:pStyle w:val="a3"/>
+                        <w:rPr>
+                          <w:b/>
                           <w:bCs/>
                           <w:sz w:val="24"/>
                           <w:szCs w:val="24"/>
@@ -900,7 +850,7 @@
                           <w:lang w:val="en-US"/>
                         </w:rPr>
                       </w:pPr>
-                      <w:hyperlink r:id="rId8" w:history="1">
+                      <w:hyperlink r:id="rId10" w:history="1">
                         <w:r>
                           <w:rPr>
                             <w:rStyle w:val="a7"/>
@@ -914,59 +864,13 @@
                     </w:p>
                     <w:p>
                       <w:pPr>
-                        <w:pStyle w:val="a3"/>
-                        <w:rPr>
-                          <w:sz w:val="24"/>
-                          <w:szCs w:val="24"/>
-                          <w:lang w:val="en-US"/>
-                        </w:rPr>
-                      </w:pPr>
-                    </w:p>
-                    <w:p>
-                      <w:pPr>
-                        <w:pStyle w:val="a3"/>
-                        <w:rPr>
-                          <w:b/>
-                          <w:sz w:val="24"/>
-                          <w:szCs w:val="24"/>
-                          <w:lang w:val="en-US"/>
-                        </w:rPr>
-                      </w:pPr>
-                      <w:r>
-                        <w:rPr>
-                          <w:b/>
-                          <w:sz w:val="24"/>
-                          <w:szCs w:val="24"/>
-                          <w:lang w:val="en-US"/>
-                        </w:rPr>
-                        <w:t>Telegram:</w:t>
-                      </w:r>
-                    </w:p>
-                    <w:p>
-                      <w:pPr>
-                        <w:pStyle w:val="a3"/>
-                        <w:rPr>
-                          <w:sz w:val="24"/>
-                          <w:szCs w:val="24"/>
-                          <w:lang w:val="en-US"/>
-                        </w:rPr>
-                      </w:pPr>
-                      <w:r>
-                        <w:rPr>
-                          <w:sz w:val="24"/>
-                          <w:szCs w:val="24"/>
-                          <w:lang w:val="en-US"/>
-                        </w:rPr>
-                        <w:t>@San_Rembak</w:t>
-                      </w:r>
-                    </w:p>
-                    <w:p>
-                      <w:pPr>
                         <w:pStyle w:val="Styl1"/>
                         <w:rPr>
                           <w:lang w:val="en-US"/>
                         </w:rPr>
                       </w:pPr>
+                      <w:bookmarkStart w:id="1" w:name="_GoBack"/>
+                      <w:bookmarkEnd w:id="1"/>
                       <w:r>
                         <w:rPr>
                           <w:lang w:val="en-US"/>
@@ -1065,7 +969,7 @@
           <w:szCs w:val="24"/>
           <w:lang w:val="en-US"/>
         </w:rPr>
-        <w:t>I'm responsible, fast learning person and excited about working with new technologies. Currently studying computer science at National University of Shipbuilding. I</w:t>
+        <w:t xml:space="preserve">I’m </w:t>
       </w:r>
       <w:r>
         <w:rPr>
@@ -1075,7 +979,7 @@
           <w:szCs w:val="24"/>
           <w:lang w:val="en-US"/>
         </w:rPr>
-        <w:t xml:space="preserve"> have been learning Unity for two years</w:t>
+        <w:t xml:space="preserve">studying computer </w:t>
       </w:r>
       <w:r>
         <w:rPr>
@@ -1085,7 +989,7 @@
           <w:szCs w:val="24"/>
           <w:lang w:val="en-US"/>
         </w:rPr>
-        <w:t xml:space="preserve"> and </w:t>
+        <w:t>software engineering</w:t>
       </w:r>
       <w:r>
         <w:rPr>
@@ -1095,7 +999,7 @@
           <w:szCs w:val="24"/>
           <w:lang w:val="en-US"/>
         </w:rPr>
-        <w:t>I’ve developed 6 games. Two games were</w:t>
+        <w:t xml:space="preserve"> at National University of Shipbuilding.</w:t>
       </w:r>
       <w:r>
         <w:rPr>
@@ -1105,7 +1009,7 @@
           <w:szCs w:val="24"/>
           <w:lang w:val="en-US"/>
         </w:rPr>
-        <w:t xml:space="preserve"> created with a</w:t>
+        <w:t xml:space="preserve"> </w:t>
       </w:r>
       <w:r>
         <w:rPr>
@@ -1115,7 +1019,7 @@
           <w:szCs w:val="24"/>
           <w:lang w:val="en-US"/>
         </w:rPr>
-        <w:t xml:space="preserve"> team at the university but</w:t>
+        <w:t>R</w:t>
       </w:r>
       <w:r>
         <w:rPr>
@@ -1125,7 +1029,7 @@
           <w:szCs w:val="24"/>
           <w:lang w:val="en-US"/>
         </w:rPr>
-        <w:t xml:space="preserve"> other ones by myself based on courses of Brackeys and Unity.</w:t>
+        <w:t>esponsible, fast learning person and excited about working with new technologies. I</w:t>
       </w:r>
       <w:r>
         <w:rPr>
@@ -1135,7 +1039,7 @@
           <w:szCs w:val="24"/>
           <w:lang w:val="en-US"/>
         </w:rPr>
-        <w:t xml:space="preserve"> Also I finished </w:t>
+        <w:t xml:space="preserve"> have been learning Unity for two years</w:t>
       </w:r>
       <w:r>
         <w:rPr>
@@ -1145,10 +1049,88 @@
           <w:szCs w:val="24"/>
           <w:lang w:val="en-US"/>
         </w:rPr>
+        <w:t xml:space="preserve"> and</w:t>
+      </w:r>
+      <w:r>
+        <w:rPr>
+          <w:rFonts w:asciiTheme="minorHAnsi" w:eastAsiaTheme="minorHAnsi" w:hAnsiTheme="minorHAnsi" w:cstheme="minorBidi"/>
+          <w:color w:val="auto"/>
+          <w:sz w:val="28"/>
+          <w:szCs w:val="24"/>
+          <w:lang w:val="en-US"/>
+        </w:rPr>
+        <w:t xml:space="preserve"> have</w:t>
+      </w:r>
+      <w:r>
+        <w:rPr>
+          <w:rFonts w:asciiTheme="minorHAnsi" w:eastAsiaTheme="minorHAnsi" w:hAnsiTheme="minorHAnsi" w:cstheme="minorBidi"/>
+          <w:color w:val="auto"/>
+          <w:sz w:val="28"/>
+          <w:szCs w:val="24"/>
+          <w:lang w:val="en-US"/>
+        </w:rPr>
+        <w:t xml:space="preserve"> </w:t>
+      </w:r>
+      <w:r>
+        <w:rPr>
+          <w:rFonts w:asciiTheme="minorHAnsi" w:eastAsiaTheme="minorHAnsi" w:hAnsiTheme="minorHAnsi" w:cstheme="minorBidi"/>
+          <w:color w:val="auto"/>
+          <w:sz w:val="28"/>
+          <w:szCs w:val="24"/>
+          <w:lang w:val="en-US"/>
+        </w:rPr>
+        <w:t>developed 6 games. Two games were</w:t>
+      </w:r>
+      <w:r>
+        <w:rPr>
+          <w:rFonts w:asciiTheme="minorHAnsi" w:eastAsiaTheme="minorHAnsi" w:hAnsiTheme="minorHAnsi" w:cstheme="minorBidi"/>
+          <w:color w:val="auto"/>
+          <w:sz w:val="28"/>
+          <w:szCs w:val="24"/>
+          <w:lang w:val="en-US"/>
+        </w:rPr>
+        <w:t xml:space="preserve"> created with a</w:t>
+      </w:r>
+      <w:r>
+        <w:rPr>
+          <w:rFonts w:asciiTheme="minorHAnsi" w:eastAsiaTheme="minorHAnsi" w:hAnsiTheme="minorHAnsi" w:cstheme="minorBidi"/>
+          <w:color w:val="auto"/>
+          <w:sz w:val="28"/>
+          <w:szCs w:val="24"/>
+          <w:lang w:val="en-US"/>
+        </w:rPr>
+        <w:t xml:space="preserve"> team at the university but</w:t>
+      </w:r>
+      <w:r>
+        <w:rPr>
+          <w:rFonts w:asciiTheme="minorHAnsi" w:eastAsiaTheme="minorHAnsi" w:hAnsiTheme="minorHAnsi" w:cstheme="minorBidi"/>
+          <w:color w:val="auto"/>
+          <w:sz w:val="28"/>
+          <w:szCs w:val="24"/>
+          <w:lang w:val="en-US"/>
+        </w:rPr>
+        <w:t xml:space="preserve"> other ones by myself based on courses of Brackeys and Unity.</w:t>
+      </w:r>
+      <w:r>
+        <w:rPr>
+          <w:rFonts w:asciiTheme="minorHAnsi" w:eastAsiaTheme="minorHAnsi" w:hAnsiTheme="minorHAnsi" w:cstheme="minorBidi"/>
+          <w:color w:val="auto"/>
+          <w:sz w:val="28"/>
+          <w:szCs w:val="24"/>
+          <w:lang w:val="en-US"/>
+        </w:rPr>
+        <w:t xml:space="preserve"> Also I finished </w:t>
+      </w:r>
+      <w:r>
+        <w:rPr>
+          <w:rFonts w:asciiTheme="minorHAnsi" w:eastAsiaTheme="minorHAnsi" w:hAnsiTheme="minorHAnsi" w:cstheme="minorBidi"/>
+          <w:color w:val="auto"/>
+          <w:sz w:val="28"/>
+          <w:szCs w:val="24"/>
+          <w:lang w:val="en-US"/>
+        </w:rPr>
         <w:t>the course Complete C# Unity Game Developer 2D</w:t>
       </w:r>
-      <w:bookmarkStart w:id="0" w:name="_GoBack"/>
-      <w:bookmarkEnd w:id="0"/>
     </w:p>
     <w:p>
       <w:pPr>
@@ -1160,86 +1142,38 @@
         <w:ind w:left="3874"/>
         <w:outlineLvl w:val="9"/>
         <w:rPr>
-          <w:rFonts w:asciiTheme="minorHAnsi" w:eastAsiaTheme="minorHAnsi" w:hAnsiTheme="minorHAnsi" w:cstheme="minorBidi"/>
-          <w:color w:val="auto"/>
-          <w:sz w:val="28"/>
-          <w:szCs w:val="24"/>
-          <w:lang w:val="en-US"/>
-        </w:rPr>
-      </w:pPr>
-      <w:r>
-        <w:rPr>
-          <w:noProof/>
-          <w:lang w:val="en-US"/>
-        </w:rPr>
-        <w:drawing>
-          <wp:inline distT="0" distB="0" distL="0" distR="0" wp14:anchorId="5E86B156" wp14:editId="704E23EE">
-            <wp:extent cx="4125432" cy="3068885"/>
-            <wp:effectExtent l="0" t="0" r="8890" b="0"/>
-            <wp:docPr id="19" name="Рисунок 19" descr="https://udemy-certificate.s3.amazonaws.com/image/UC-66b43ccd-0eef-4f31-be38-099a234d1a71.jpg"/>
-            <wp:cNvGraphicFramePr>
-              <a:graphicFrameLocks xmlns:a="http://schemas.openxmlformats.org/drawingml/2006/main" noChangeAspect="1"/>
-            </wp:cNvGraphicFramePr>
-            <a:graphic xmlns:a="http://schemas.openxmlformats.org/drawingml/2006/main">
-              <a:graphicData uri="http://schemas.openxmlformats.org/drawingml/2006/picture">
-                <pic:pic xmlns:pic="http://schemas.openxmlformats.org/drawingml/2006/picture">
-                  <pic:nvPicPr>
-                    <pic:cNvPr id="0" name="Picture 6" descr="https://udemy-certificate.s3.amazonaws.com/image/UC-66b43ccd-0eef-4f31-be38-099a234d1a71.jpg"/>
-                    <pic:cNvPicPr>
-                      <a:picLocks noChangeAspect="1" noChangeArrowheads="1"/>
-                    </pic:cNvPicPr>
-                  </pic:nvPicPr>
-                  <pic:blipFill>
-                    <a:blip r:embed="rId9" cstate="print">
-                      <a:extLst>
-                        <a:ext uri="{28A0092B-C50C-407E-A947-70E740481C1C}">
-                          <a14:useLocalDpi xmlns:a14="http://schemas.microsoft.com/office/drawing/2010/main" val="0"/>
-                        </a:ext>
-                      </a:extLst>
-                    </a:blip>
-                    <a:srcRect/>
-                    <a:stretch>
-                      <a:fillRect/>
-                    </a:stretch>
-                  </pic:blipFill>
-                  <pic:spPr bwMode="auto">
-                    <a:xfrm>
-                      <a:off x="0" y="0"/>
-                      <a:ext cx="4125432" cy="3068885"/>
-                    </a:xfrm>
-                    <a:prstGeom prst="rect">
-                      <a:avLst/>
-                    </a:prstGeom>
-                    <a:noFill/>
-                    <a:ln>
-                      <a:noFill/>
-                    </a:ln>
-                  </pic:spPr>
-                </pic:pic>
-              </a:graphicData>
-            </a:graphic>
-          </wp:inline>
-        </w:drawing>
+          <w:lang w:val="ru-RU"/>
+        </w:rPr>
+      </w:pPr>
+      <w:r>
+        <w:rPr>
+          <w:lang w:val="en-US"/>
+        </w:rPr>
+        <w:t>Projects</w:t>
       </w:r>
     </w:p>
     <w:p>
       <w:pPr>
-        <w:pStyle w:val="Styl1"/>
-        <w:pBdr>
-          <w:bottom w:val="single" w:sz="4" w:space="2" w:color="auto"/>
-        </w:pBdr>
-        <w:spacing w:before="240"/>
-        <w:ind w:left="3874"/>
-        <w:outlineLvl w:val="9"/>
-        <w:rPr>
-          <w:lang w:val="ru-RU"/>
-        </w:rPr>
-      </w:pPr>
-      <w:r>
-        <w:rPr>
-          <w:lang w:val="en-US"/>
-        </w:rPr>
-        <w:t>Projects</w:t>
+        <w:ind w:left="3870"/>
+        <w:rPr>
+          <w:rFonts w:eastAsia="AngsanaUPC" w:cstheme="minorHAnsi"/>
+          <w:b/>
+          <w:bCs/>
+          <w:color w:val="000000"/>
+          <w:sz w:val="28"/>
+          <w:lang w:val="en-US"/>
+        </w:rPr>
+      </w:pPr>
+      <w:r>
+        <w:rPr>
+          <w:rFonts w:eastAsia="AngsanaUPC" w:cstheme="minorHAnsi"/>
+          <w:b/>
+          <w:bCs/>
+          <w:color w:val="000000"/>
+          <w:sz w:val="28"/>
+          <w:lang w:val="en-US"/>
+        </w:rPr>
+        <w:t>Fallen Empire</w:t>
       </w:r>
     </w:p>
     <w:p>
@@ -1247,23 +1181,101 @@
         <w:ind w:left="3870"/>
         <w:rPr>
           <w:rFonts w:eastAsia="AngsanaUPC" w:cstheme="minorHAnsi"/>
-          <w:b/>
-          <w:bCs/>
-          <w:color w:val="000000"/>
-          <w:sz w:val="28"/>
-          <w:lang w:val="en-US"/>
-        </w:rPr>
-      </w:pPr>
-      <w:r>
-        <w:rPr>
-          <w:rFonts w:eastAsia="AngsanaUPC" w:cstheme="minorHAnsi"/>
-          <w:b/>
-          <w:bCs/>
-          <w:color w:val="000000"/>
-          <w:sz w:val="28"/>
-          <w:lang w:val="en-US"/>
-        </w:rPr>
-        <w:t>The Labyrinth Master</w:t>
+          <w:bCs/>
+          <w:color w:val="000000"/>
+          <w:sz w:val="28"/>
+          <w:lang w:val="en-US"/>
+        </w:rPr>
+      </w:pPr>
+      <w:r>
+        <w:rPr>
+          <w:rFonts w:eastAsia="AngsanaUPC" w:cstheme="minorHAnsi"/>
+          <w:bCs/>
+          <w:color w:val="000000"/>
+          <w:sz w:val="28"/>
+          <w:lang w:val="en-US"/>
+        </w:rPr>
+        <w:t>This game was</w:t>
+      </w:r>
+      <w:r>
+        <w:rPr>
+          <w:rFonts w:eastAsia="AngsanaUPC" w:cstheme="minorHAnsi"/>
+          <w:bCs/>
+          <w:color w:val="000000"/>
+          <w:sz w:val="28"/>
+          <w:lang w:val="en-US"/>
+        </w:rPr>
+        <w:t xml:space="preserve"> created a</w:t>
+      </w:r>
+      <w:r>
+        <w:rPr>
+          <w:rFonts w:eastAsia="AngsanaUPC" w:cstheme="minorHAnsi"/>
+          <w:bCs/>
+          <w:color w:val="000000"/>
+          <w:sz w:val="28"/>
+          <w:lang w:val="en-US"/>
+        </w:rPr>
+        <w:t xml:space="preserve">s a class project in university. </w:t>
+      </w:r>
+      <w:r>
+        <w:rPr>
+          <w:rFonts w:eastAsia="AngsanaUPC" w:cstheme="minorHAnsi"/>
+          <w:bCs/>
+          <w:color w:val="000000"/>
+          <w:sz w:val="28"/>
+          <w:lang w:val="en-US"/>
+        </w:rPr>
+        <w:t xml:space="preserve">It </w:t>
+      </w:r>
+      <w:r>
+        <w:rPr>
+          <w:rFonts w:eastAsia="AngsanaUPC" w:cstheme="minorHAnsi"/>
+          <w:bCs/>
+          <w:color w:val="000000"/>
+          <w:sz w:val="28"/>
+          <w:lang w:val="en-US"/>
+        </w:rPr>
+        <w:t xml:space="preserve">is a 2D </w:t>
+      </w:r>
+      <w:r>
+        <w:rPr>
+          <w:rFonts w:eastAsia="AngsanaUPC" w:cstheme="minorHAnsi"/>
+          <w:bCs/>
+          <w:color w:val="000000"/>
+          <w:sz w:val="28"/>
+          <w:lang w:val="en-US"/>
+        </w:rPr>
+        <w:t xml:space="preserve">Arena </w:t>
+      </w:r>
+      <w:r>
+        <w:rPr>
+          <w:rFonts w:eastAsia="AngsanaUPC" w:cstheme="minorHAnsi"/>
+          <w:bCs/>
+          <w:color w:val="000000"/>
+          <w:sz w:val="28"/>
+          <w:lang w:val="en-US"/>
+        </w:rPr>
+        <w:t xml:space="preserve">Fighting. I created pretty simple AI for enemy, worked </w:t>
+      </w:r>
+      <w:r>
+        <w:rPr>
+          <w:rFonts w:eastAsia="AngsanaUPC" w:cstheme="minorHAnsi"/>
+          <w:bCs/>
+          <w:color w:val="000000"/>
+          <w:sz w:val="28"/>
+          <w:lang w:val="en-US"/>
+        </w:rPr>
+        <w:t xml:space="preserve">with TileMap, Unity Animations and </w:t>
+      </w:r>
+      <w:r>
+        <w:rPr>
+          <w:rFonts w:eastAsia="AngsanaUPC" w:cstheme="minorHAnsi"/>
+          <w:bCs/>
+          <w:color w:val="000000"/>
+          <w:sz w:val="28"/>
+          <w:lang w:val="en-US"/>
+        </w:rPr>
+        <w:t>Coroutines.</w:t>
       </w:r>
     </w:p>
     <w:p>
@@ -1271,111 +1283,23 @@
         <w:ind w:left="3870"/>
         <w:rPr>
           <w:rFonts w:eastAsia="AngsanaUPC" w:cstheme="minorHAnsi"/>
-          <w:bCs/>
-          <w:color w:val="000000"/>
-          <w:sz w:val="28"/>
-          <w:lang w:val="ru-RU"/>
-        </w:rPr>
-      </w:pPr>
-      <w:r>
-        <w:rPr>
-          <w:rFonts w:eastAsia="AngsanaUPC" w:cstheme="minorHAnsi"/>
-          <w:bCs/>
-          <w:color w:val="000000"/>
-          <w:sz w:val="28"/>
-          <w:lang w:val="en-US"/>
-        </w:rPr>
-        <w:t>First game</w:t>
-      </w:r>
-      <w:r>
-        <w:rPr>
-          <w:rFonts w:eastAsia="AngsanaUPC" w:cstheme="minorHAnsi"/>
-          <w:bCs/>
-          <w:color w:val="000000"/>
-          <w:sz w:val="28"/>
-          <w:lang w:val="ru-RU"/>
-        </w:rPr>
-        <w:t xml:space="preserve"> </w:t>
-      </w:r>
-      <w:r>
-        <w:rPr>
-          <w:rFonts w:eastAsia="AngsanaUPC" w:cstheme="minorHAnsi"/>
-          <w:bCs/>
-          <w:color w:val="000000"/>
-          <w:sz w:val="28"/>
-          <w:lang w:val="en-US"/>
-        </w:rPr>
-        <w:t>which</w:t>
-      </w:r>
-      <w:r>
-        <w:rPr>
-          <w:rFonts w:eastAsia="AngsanaUPC" w:cstheme="minorHAnsi"/>
-          <w:bCs/>
-          <w:color w:val="000000"/>
-          <w:sz w:val="28"/>
-          <w:lang w:val="en-US"/>
-        </w:rPr>
-        <w:t xml:space="preserve"> </w:t>
-      </w:r>
-      <w:r>
-        <w:rPr>
-          <w:rFonts w:eastAsia="AngsanaUPC" w:cstheme="minorHAnsi"/>
-          <w:bCs/>
-          <w:color w:val="000000"/>
-          <w:sz w:val="28"/>
-          <w:lang w:val="en-US"/>
-        </w:rPr>
-        <w:t>was a class project for university. There is a labyrinth, a ball inside and a user should tilt the labyrinth to get the ball through it to the exit.</w:t>
-      </w:r>
-      <w:r>
-        <w:rPr>
-          <w:rFonts w:eastAsia="AngsanaUPC" w:cstheme="minorHAnsi"/>
-          <w:bCs/>
-          <w:color w:val="000000"/>
-          <w:sz w:val="28"/>
-          <w:lang w:val="en-US"/>
-        </w:rPr>
-        <w:t xml:space="preserve"> I used, </w:t>
-      </w:r>
-      <w:r>
-        <w:rPr>
-          <w:rFonts w:eastAsia="AngsanaUPC" w:cstheme="minorHAnsi"/>
-          <w:bCs/>
-          <w:color w:val="000000"/>
-          <w:sz w:val="28"/>
-          <w:lang w:val="en-US"/>
-        </w:rPr>
-        <w:t>I</w:t>
-      </w:r>
-      <w:r>
-        <w:rPr>
-          <w:rFonts w:eastAsia="AngsanaUPC" w:cstheme="minorHAnsi"/>
-          <w:bCs/>
-          <w:color w:val="000000"/>
-          <w:sz w:val="28"/>
-          <w:lang w:val="en-US"/>
-        </w:rPr>
-        <w:t xml:space="preserve"> used Unity Animation for animating UI</w:t>
-      </w:r>
-      <w:r>
-        <w:rPr>
-          <w:rFonts w:eastAsia="AngsanaUPC" w:cstheme="minorHAnsi"/>
-          <w:bCs/>
-          <w:color w:val="000000"/>
-          <w:sz w:val="28"/>
-          <w:lang w:val="en-US"/>
-        </w:rPr>
-        <w:t xml:space="preserve">, UI. </w:t>
-      </w:r>
-      <w:r>
-        <w:rPr>
-          <w:rFonts w:eastAsia="AngsanaUPC" w:cstheme="minorHAnsi"/>
-          <w:bCs/>
-          <w:color w:val="000000"/>
-          <w:sz w:val="28"/>
-          <w:lang w:val="en-US"/>
-        </w:rPr>
-        <w:t xml:space="preserve"> </w:t>
+          <w:b/>
+          <w:bCs/>
+          <w:color w:val="000000"/>
+          <w:sz w:val="28"/>
+          <w:lang w:val="en-US"/>
+        </w:rPr>
+      </w:pPr>
+      <w:r>
+        <w:rPr>
+          <w:rFonts w:eastAsia="AngsanaUPC" w:cstheme="minorHAnsi"/>
+          <w:b/>
+          <w:bCs/>
+          <w:color w:val="000000"/>
+          <w:sz w:val="28"/>
+          <w:lang w:val="en-US"/>
+        </w:rPr>
+        <w:t xml:space="preserve">Space Shooter </w:t>
       </w:r>
     </w:p>
     <w:p>
@@ -1383,23 +1307,81 @@
         <w:ind w:left="3870"/>
         <w:rPr>
           <w:rFonts w:eastAsia="AngsanaUPC" w:cstheme="minorHAnsi"/>
-          <w:b/>
-          <w:bCs/>
-          <w:color w:val="000000"/>
-          <w:sz w:val="28"/>
-          <w:lang w:val="en-US"/>
-        </w:rPr>
-      </w:pPr>
-      <w:r>
-        <w:rPr>
-          <w:rFonts w:eastAsia="AngsanaUPC" w:cstheme="minorHAnsi"/>
-          <w:b/>
-          <w:bCs/>
-          <w:color w:val="000000"/>
-          <w:sz w:val="28"/>
-          <w:lang w:val="en-US"/>
-        </w:rPr>
-        <w:t>2D Shooter</w:t>
+          <w:bCs/>
+          <w:color w:val="000000"/>
+          <w:sz w:val="28"/>
+          <w:lang w:val="ru-RU"/>
+        </w:rPr>
+      </w:pPr>
+      <w:r>
+        <w:rPr>
+          <w:rFonts w:eastAsia="AngsanaUPC" w:cstheme="minorHAnsi"/>
+          <w:bCs/>
+          <w:color w:val="000000"/>
+          <w:sz w:val="28"/>
+          <w:lang w:val="en-US"/>
+        </w:rPr>
+        <w:t>In here I created</w:t>
+      </w:r>
+      <w:r>
+        <w:rPr>
+          <w:rFonts w:eastAsia="AngsanaUPC" w:cstheme="minorHAnsi"/>
+          <w:bCs/>
+          <w:color w:val="000000"/>
+          <w:sz w:val="28"/>
+          <w:lang w:val="en-US"/>
+        </w:rPr>
+        <w:t xml:space="preserve"> a</w:t>
+      </w:r>
+      <w:r>
+        <w:rPr>
+          <w:rFonts w:eastAsia="AngsanaUPC" w:cstheme="minorHAnsi"/>
+          <w:bCs/>
+          <w:color w:val="000000"/>
+          <w:sz w:val="28"/>
+          <w:lang w:val="en-US"/>
+        </w:rPr>
+        <w:t xml:space="preserve"> simple level generator, </w:t>
+      </w:r>
+      <w:r>
+        <w:rPr>
+          <w:rFonts w:eastAsia="AngsanaUPC" w:cstheme="minorHAnsi"/>
+          <w:bCs/>
+          <w:color w:val="000000"/>
+          <w:sz w:val="28"/>
+          <w:lang w:val="en-US"/>
+        </w:rPr>
+        <w:t>where a level is represented by space with r</w:t>
+      </w:r>
+      <w:r>
+        <w:rPr>
+          <w:rFonts w:eastAsia="AngsanaUPC" w:cstheme="minorHAnsi"/>
+          <w:bCs/>
+          <w:color w:val="000000"/>
+          <w:sz w:val="28"/>
+          <w:lang w:val="en-US"/>
+        </w:rPr>
+        <w:t>andomly generated meteorites</w:t>
+      </w:r>
+      <w:r>
+        <w:rPr>
+          <w:rFonts w:eastAsia="AngsanaUPC" w:cstheme="minorHAnsi"/>
+          <w:bCs/>
+          <w:color w:val="000000"/>
+          <w:sz w:val="28"/>
+          <w:lang w:val="en-US"/>
+        </w:rPr>
+        <w:t xml:space="preserve"> with random size and in random place, within boundaries.</w:t>
+      </w:r>
+      <w:r>
+        <w:rPr>
+          <w:rFonts w:eastAsia="AngsanaUPC" w:cstheme="minorHAnsi"/>
+          <w:bCs/>
+          <w:color w:val="000000"/>
+          <w:sz w:val="28"/>
+          <w:lang w:val="en-US"/>
+        </w:rPr>
+        <w:t xml:space="preserve"> </w:t>
       </w:r>
     </w:p>
     <w:p>
@@ -1417,113 +1399,13 @@
       <w:r>
         <w:rPr>
           <w:rFonts w:eastAsia="AngsanaUPC" w:cstheme="minorHAnsi"/>
-          <w:bCs/>
-          <w:color w:val="000000"/>
-          <w:sz w:val="28"/>
-          <w:lang w:val="en-US"/>
-        </w:rPr>
-        <w:t>For development I</w:t>
-      </w:r>
-      <w:r>
-        <w:rPr>
-          <w:rFonts w:eastAsia="AngsanaUPC" w:cstheme="minorHAnsi"/>
-          <w:bCs/>
-          <w:color w:val="000000"/>
-          <w:sz w:val="28"/>
-          <w:lang w:val="en-US"/>
-        </w:rPr>
-        <w:t xml:space="preserve"> used Unity Animations for animating sprites and UI, Coroutines for creating waves of enemies</w:t>
-      </w:r>
-      <w:r>
-        <w:rPr>
-          <w:rFonts w:eastAsia="AngsanaUPC" w:cstheme="minorHAnsi"/>
-          <w:bCs/>
-          <w:color w:val="000000"/>
-          <w:sz w:val="28"/>
-          <w:lang w:val="en-US"/>
-        </w:rPr>
-        <w:t>, Audio Manager for sounds and music in the game</w:t>
-      </w:r>
-      <w:r>
-        <w:rPr>
-          <w:rFonts w:eastAsia="AngsanaUPC" w:cstheme="minorHAnsi"/>
-          <w:bCs/>
-          <w:color w:val="000000"/>
-          <w:sz w:val="28"/>
-          <w:lang w:val="en-US"/>
-        </w:rPr>
-        <w:t>. I al</w:t>
-      </w:r>
-      <w:r>
-        <w:rPr>
-          <w:rFonts w:eastAsia="AngsanaUPC" w:cstheme="minorHAnsi"/>
-          <w:bCs/>
-          <w:color w:val="000000"/>
-          <w:sz w:val="28"/>
-          <w:lang w:val="en-US"/>
-        </w:rPr>
-        <w:t>so created enemy AI with plugin</w:t>
-      </w:r>
-      <w:r>
-        <w:rPr>
-          <w:rFonts w:eastAsia="AngsanaUPC" w:cstheme="minorHAnsi"/>
-          <w:bCs/>
-          <w:color w:val="000000"/>
-          <w:sz w:val="28"/>
-          <w:lang w:val="en-US"/>
-        </w:rPr>
-        <w:t xml:space="preserve"> </w:t>
-      </w:r>
-      <w:r>
-        <w:rPr>
-          <w:rFonts w:eastAsia="AngsanaUPC" w:cstheme="minorHAnsi"/>
-          <w:bCs/>
-          <w:color w:val="000000"/>
-          <w:sz w:val="28"/>
-          <w:lang w:val="ru-RU"/>
-        </w:rPr>
-        <w:t>«</w:t>
-      </w:r>
-      <w:r>
-        <w:rPr>
-          <w:rFonts w:eastAsia="AngsanaUPC" w:cstheme="minorHAnsi"/>
-          <w:bCs/>
-          <w:color w:val="000000"/>
-          <w:sz w:val="28"/>
-          <w:lang w:val="en-US"/>
-        </w:rPr>
-        <w:t>A* Pathfinding</w:t>
-      </w:r>
-      <w:r>
-        <w:rPr>
-          <w:rFonts w:eastAsia="AngsanaUPC" w:cstheme="minorHAnsi"/>
-          <w:bCs/>
-          <w:color w:val="000000"/>
-          <w:sz w:val="28"/>
-          <w:lang w:val="ru-RU"/>
-        </w:rPr>
-        <w:t>»</w:t>
-      </w:r>
-      <w:r>
-        <w:rPr>
-          <w:rFonts w:eastAsia="AngsanaUPC" w:cstheme="minorHAnsi"/>
-          <w:bCs/>
-          <w:color w:val="000000"/>
-          <w:sz w:val="28"/>
-          <w:lang w:val="en-US"/>
-        </w:rPr>
-        <w:t>.</w:t>
-      </w:r>
-      <w:r>
-        <w:rPr>
-          <w:rFonts w:eastAsia="AngsanaUPC" w:cstheme="minorHAnsi"/>
           <w:b/>
           <w:bCs/>
           <w:color w:val="000000"/>
           <w:sz w:val="28"/>
           <w:lang w:val="en-US"/>
         </w:rPr>
-        <w:t xml:space="preserve"> </w:t>
+        <w:t>2D Shooter</w:t>
       </w:r>
     </w:p>
     <w:p>
@@ -1531,102 +1413,137 @@
         <w:ind w:left="3870"/>
         <w:rPr>
           <w:rFonts w:eastAsia="AngsanaUPC" w:cstheme="minorHAnsi"/>
-          <w:bCs/>
-          <w:color w:val="000000"/>
-          <w:sz w:val="28"/>
-          <w:lang w:val="en-US"/>
-        </w:rPr>
-      </w:pPr>
-      <w:r>
-        <w:rPr>
-          <w:noProof/>
-          <w:lang w:val="en-US"/>
-        </w:rPr>
-        <mc:AlternateContent>
-          <mc:Choice Requires="wps">
-            <w:drawing>
-              <wp:anchor distT="0" distB="0" distL="114300" distR="114300" simplePos="0" relativeHeight="251676672" behindDoc="0" locked="0" layoutInCell="1" allowOverlap="1" wp14:anchorId="5570BD4B" wp14:editId="611ABB4A">
-                <wp:simplePos x="0" y="0"/>
-                <wp:positionH relativeFrom="leftMargin">
-                  <wp:align>right</wp:align>
-                </wp:positionH>
-                <wp:positionV relativeFrom="paragraph">
-                  <wp:posOffset>-458957</wp:posOffset>
-                </wp:positionV>
-                <wp:extent cx="435935" cy="10753725"/>
-                <wp:effectExtent l="0" t="0" r="2540" b="9525"/>
-                <wp:wrapNone/>
-                <wp:docPr id="18" name="Prostokąt 1"/>
-                <wp:cNvGraphicFramePr/>
-                <a:graphic xmlns:a="http://schemas.openxmlformats.org/drawingml/2006/main">
-                  <a:graphicData uri="http://schemas.microsoft.com/office/word/2010/wordprocessingShape">
-                    <wps:wsp>
-                      <wps:cNvSpPr/>
-                      <wps:spPr>
-                        <a:xfrm>
-                          <a:off x="0" y="0"/>
-                          <a:ext cx="435935" cy="10753725"/>
-                        </a:xfrm>
-                        <a:prstGeom prst="rect">
-                          <a:avLst/>
-                        </a:prstGeom>
-                        <a:solidFill>
-                          <a:schemeClr val="accent1">
-                            <a:lumMod val="20000"/>
-                            <a:lumOff val="80000"/>
-                          </a:schemeClr>
-                        </a:solidFill>
-                        <a:ln>
-                          <a:noFill/>
-                        </a:ln>
-                      </wps:spPr>
-                      <wps:style>
-                        <a:lnRef idx="2">
-                          <a:schemeClr val="accent1">
-                            <a:shade val="50000"/>
-                          </a:schemeClr>
-                        </a:lnRef>
-                        <a:fillRef idx="1">
-                          <a:schemeClr val="accent1"/>
-                        </a:fillRef>
-                        <a:effectRef idx="0">
-                          <a:schemeClr val="accent1"/>
-                        </a:effectRef>
-                        <a:fontRef idx="minor">
-                          <a:schemeClr val="lt1"/>
-                        </a:fontRef>
-                      </wps:style>
-                      <wps:bodyPr rot="0" spcFirstLastPara="0" vertOverflow="overflow" horzOverflow="overflow" vert="horz" wrap="square" lIns="91440" tIns="45720" rIns="91440" bIns="45720" numCol="1" spcCol="0" rtlCol="0" fromWordArt="0" anchor="ctr" anchorCtr="0" forceAA="0" compatLnSpc="1">
-                        <a:prstTxWarp prst="textNoShape">
-                          <a:avLst/>
-                        </a:prstTxWarp>
-                        <a:noAutofit/>
-                      </wps:bodyPr>
-                    </wps:wsp>
-                  </a:graphicData>
-                </a:graphic>
-                <wp14:sizeRelH relativeFrom="margin">
-                  <wp14:pctWidth>0</wp14:pctWidth>
-                </wp14:sizeRelH>
-                <wp14:sizeRelV relativeFrom="margin">
-                  <wp14:pctHeight>0</wp14:pctHeight>
-                </wp14:sizeRelV>
-              </wp:anchor>
-            </w:drawing>
-          </mc:Choice>
-          <mc:Fallback>
-            <w:pict>
-              <v:rect w14:anchorId="3FBD8E88" id="Prostokąt 1" o:spid="_x0000_s1026" style="position:absolute;margin-left:-16.85pt;margin-top:-36.15pt;width:34.35pt;height:846.75pt;z-index:251676672;visibility:visible;mso-wrap-style:square;mso-width-percent:0;mso-height-percent:0;mso-wrap-distance-left:9pt;mso-wrap-distance-top:0;mso-wrap-distance-right:9pt;mso-wrap-distance-bottom:0;mso-position-horizontal:right;mso-position-horizontal-relative:left-margin-area;mso-position-vertical:absolute;mso-position-vertical-relative:text;mso-width-percent:0;mso-height-percent:0;mso-width-relative:margin;mso-height-relative:margin;v-text-anchor:middle" o:gfxdata="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" fillcolor="#deeaf6 [660]" stroked="f" strokeweight="1pt">
-                <w10:wrap anchorx="margin"/>
-              </v:rect>
-            </w:pict>
-          </mc:Fallback>
-        </mc:AlternateContent>
+          <w:b/>
+          <w:bCs/>
+          <w:color w:val="000000"/>
+          <w:sz w:val="28"/>
+          <w:lang w:val="en-US"/>
+        </w:rPr>
+      </w:pPr>
+      <w:r>
+        <w:rPr>
+          <w:rFonts w:eastAsia="AngsanaUPC" w:cstheme="minorHAnsi"/>
+          <w:bCs/>
+          <w:color w:val="000000"/>
+          <w:sz w:val="28"/>
+          <w:lang w:val="en-US"/>
+        </w:rPr>
+        <w:t>I</w:t>
+      </w:r>
+      <w:r>
+        <w:rPr>
+          <w:rFonts w:eastAsia="AngsanaUPC" w:cstheme="minorHAnsi"/>
+          <w:bCs/>
+          <w:color w:val="000000"/>
+          <w:sz w:val="28"/>
+          <w:lang w:val="en-US"/>
+        </w:rPr>
+        <w:t xml:space="preserve"> used Unity Animations for animating sprites and UI, Coroutines for creating waves of enemies</w:t>
+      </w:r>
+      <w:r>
+        <w:rPr>
+          <w:rFonts w:eastAsia="AngsanaUPC" w:cstheme="minorHAnsi"/>
+          <w:bCs/>
+          <w:color w:val="000000"/>
+          <w:sz w:val="28"/>
+          <w:lang w:val="en-US"/>
+        </w:rPr>
+        <w:t>, Audio Manager for sounds and music in the game</w:t>
+      </w:r>
+      <w:r>
+        <w:rPr>
+          <w:rFonts w:eastAsia="AngsanaUPC" w:cstheme="minorHAnsi"/>
+          <w:bCs/>
+          <w:color w:val="000000"/>
+          <w:sz w:val="28"/>
+          <w:lang w:val="en-US"/>
+        </w:rPr>
+        <w:t>. I al</w:t>
+      </w:r>
+      <w:r>
+        <w:rPr>
+          <w:rFonts w:eastAsia="AngsanaUPC" w:cstheme="minorHAnsi"/>
+          <w:bCs/>
+          <w:color w:val="000000"/>
+          <w:sz w:val="28"/>
+          <w:lang w:val="en-US"/>
+        </w:rPr>
+        <w:t>so created enemy AI with plugin</w:t>
+      </w:r>
+      <w:r>
+        <w:rPr>
+          <w:rFonts w:eastAsia="AngsanaUPC" w:cstheme="minorHAnsi"/>
+          <w:bCs/>
+          <w:color w:val="000000"/>
+          <w:sz w:val="28"/>
+          <w:lang w:val="en-US"/>
+        </w:rPr>
+        <w:t xml:space="preserve"> </w:t>
+      </w:r>
+      <w:r>
+        <w:rPr>
+          <w:rFonts w:eastAsia="AngsanaUPC" w:cstheme="minorHAnsi"/>
+          <w:bCs/>
+          <w:color w:val="000000"/>
+          <w:sz w:val="28"/>
+          <w:lang w:val="ru-RU"/>
+        </w:rPr>
+        <w:t>«</w:t>
+      </w:r>
+      <w:r>
+        <w:rPr>
+          <w:rFonts w:eastAsia="AngsanaUPC" w:cstheme="minorHAnsi"/>
+          <w:bCs/>
+          <w:color w:val="000000"/>
+          <w:sz w:val="28"/>
+          <w:lang w:val="en-US"/>
+        </w:rPr>
+        <w:t>A* Pathfinding</w:t>
+      </w:r>
+      <w:r>
+        <w:rPr>
+          <w:rFonts w:eastAsia="AngsanaUPC" w:cstheme="minorHAnsi"/>
+          <w:bCs/>
+          <w:color w:val="000000"/>
+          <w:sz w:val="28"/>
+          <w:lang w:val="ru-RU"/>
+        </w:rPr>
+        <w:t>»</w:t>
+      </w:r>
+      <w:r>
+        <w:rPr>
+          <w:rFonts w:eastAsia="AngsanaUPC" w:cstheme="minorHAnsi"/>
+          <w:bCs/>
+          <w:color w:val="000000"/>
+          <w:sz w:val="28"/>
+          <w:lang w:val="en-US"/>
+        </w:rPr>
+        <w:t>.</w:t>
+      </w:r>
+      <w:r>
+        <w:rPr>
+          <w:rFonts w:eastAsia="AngsanaUPC" w:cstheme="minorHAnsi"/>
+          <w:b/>
+          <w:bCs/>
+          <w:color w:val="000000"/>
+          <w:sz w:val="28"/>
+          <w:lang w:val="en-US"/>
+        </w:rPr>
+        <w:t xml:space="preserve"> </w:t>
       </w:r>
     </w:p>
     <w:p>
       <w:pPr>
-        <w:ind w:left="360"/>
+        <w:ind w:left="3870"/>
+        <w:rPr>
+          <w:rFonts w:eastAsia="AngsanaUPC" w:cstheme="minorHAnsi"/>
+          <w:bCs/>
+          <w:color w:val="000000"/>
+          <w:sz w:val="28"/>
+          <w:lang w:val="en-US"/>
+        </w:rPr>
+      </w:pPr>
+      <w:r>
         <w:rPr>
           <w:rFonts w:eastAsia="AngsanaUPC" w:cstheme="minorHAnsi"/>
           <w:b/>
@@ -1635,107 +1552,196 @@
           <w:sz w:val="28"/>
           <w:lang w:val="en-US"/>
         </w:rPr>
-      </w:pPr>
+        <w:t xml:space="preserve">Space </w:t>
+      </w:r>
+      <w:r>
+        <w:rPr>
+          <w:rFonts w:eastAsia="AngsanaUPC" w:cstheme="minorHAnsi"/>
+          <w:b/>
+          <w:bCs/>
+          <w:color w:val="000000"/>
+          <w:sz w:val="28"/>
+          <w:lang w:val="en-US"/>
+        </w:rPr>
+        <w:t>Invaders</w:t>
+      </w:r>
     </w:p>
     <w:p>
       <w:pPr>
-        <w:ind w:left="360"/>
-        <w:rPr>
-          <w:rFonts w:eastAsia="AngsanaUPC" w:cstheme="minorHAnsi"/>
-          <w:bCs/>
-          <w:color w:val="000000"/>
-          <w:sz w:val="28"/>
-          <w:lang w:val="en-US"/>
-        </w:rPr>
-      </w:pPr>
-      <w:r>
-        <w:rPr>
-          <w:rFonts w:eastAsia="AngsanaUPC" w:cstheme="minorHAnsi"/>
-          <w:b/>
-          <w:bCs/>
-          <w:color w:val="000000"/>
-          <w:sz w:val="28"/>
-          <w:lang w:val="en-US"/>
-        </w:rPr>
-        <w:lastRenderedPageBreak/>
-        <w:t xml:space="preserve">Space </w:t>
-      </w:r>
-      <w:r>
-        <w:rPr>
-          <w:rFonts w:eastAsia="AngsanaUPC" w:cstheme="minorHAnsi"/>
-          <w:b/>
-          <w:bCs/>
-          <w:color w:val="000000"/>
-          <w:sz w:val="28"/>
-          <w:lang w:val="en-US"/>
-        </w:rPr>
-        <w:t>Invaders</w:t>
+        <w:ind w:left="3870"/>
+        <w:rPr>
+          <w:rFonts w:eastAsia="AngsanaUPC" w:cstheme="minorHAnsi"/>
+          <w:bCs/>
+          <w:color w:val="000000"/>
+          <w:sz w:val="28"/>
+          <w:lang w:val="en-US"/>
+        </w:rPr>
+      </w:pPr>
+      <w:r>
+        <w:rPr>
+          <w:rFonts w:eastAsia="AngsanaUPC" w:cstheme="minorHAnsi"/>
+          <w:bCs/>
+          <w:color w:val="000000"/>
+          <w:sz w:val="28"/>
+          <w:lang w:val="en-US"/>
+        </w:rPr>
+        <w:t>This is the game where</w:t>
+      </w:r>
+      <w:r>
+        <w:rPr>
+          <w:rFonts w:eastAsia="AngsanaUPC" w:cstheme="minorHAnsi"/>
+          <w:bCs/>
+          <w:color w:val="000000"/>
+          <w:sz w:val="28"/>
+          <w:lang w:val="ru-RU"/>
+        </w:rPr>
+        <w:t xml:space="preserve"> </w:t>
+      </w:r>
+      <w:r>
+        <w:rPr>
+          <w:rFonts w:eastAsia="AngsanaUPC" w:cstheme="minorHAnsi"/>
+          <w:bCs/>
+          <w:color w:val="000000"/>
+          <w:sz w:val="28"/>
+          <w:lang w:val="en-US"/>
+        </w:rPr>
+        <w:t xml:space="preserve">you should </w:t>
+      </w:r>
+      <w:r>
+        <w:rPr>
+          <w:rFonts w:eastAsia="AngsanaUPC" w:cstheme="minorHAnsi"/>
+          <w:bCs/>
+          <w:color w:val="000000"/>
+          <w:sz w:val="28"/>
+          <w:lang w:val="en-US"/>
+        </w:rPr>
+        <w:t>gain the points by kill</w:t>
+      </w:r>
+      <w:r>
+        <w:rPr>
+          <w:rFonts w:eastAsia="AngsanaUPC" w:cstheme="minorHAnsi"/>
+          <w:bCs/>
+          <w:color w:val="000000"/>
+          <w:sz w:val="28"/>
+          <w:lang w:val="en-US"/>
+        </w:rPr>
+        <w:t>ing</w:t>
+      </w:r>
+      <w:r>
+        <w:rPr>
+          <w:rFonts w:eastAsia="AngsanaUPC" w:cstheme="minorHAnsi"/>
+          <w:bCs/>
+          <w:color w:val="000000"/>
+          <w:sz w:val="28"/>
+          <w:lang w:val="en-US"/>
+        </w:rPr>
+        <w:t xml:space="preserve"> enemies and asteroids.</w:t>
+      </w:r>
+      <w:r>
+        <w:rPr>
+          <w:rFonts w:eastAsia="AngsanaUPC" w:cstheme="minorHAnsi"/>
+          <w:bCs/>
+          <w:color w:val="000000"/>
+          <w:sz w:val="28"/>
+          <w:lang w:val="en-US"/>
+        </w:rPr>
+        <w:t xml:space="preserve"> I used Math.Clamp() for bounding the game field, and Coroutines for creating enemy waves.</w:t>
       </w:r>
     </w:p>
     <w:p>
       <w:pPr>
-        <w:ind w:left="360"/>
-        <w:rPr>
-          <w:rFonts w:eastAsia="AngsanaUPC" w:cstheme="minorHAnsi"/>
-          <w:bCs/>
-          <w:color w:val="000000"/>
-          <w:sz w:val="28"/>
-          <w:lang w:val="en-US"/>
-        </w:rPr>
-      </w:pPr>
-      <w:r>
-        <w:rPr>
-          <w:rFonts w:eastAsia="AngsanaUPC" w:cstheme="minorHAnsi"/>
-          <w:bCs/>
-          <w:color w:val="000000"/>
-          <w:sz w:val="28"/>
-          <w:lang w:val="en-US"/>
-        </w:rPr>
-        <w:t xml:space="preserve">In this game where you should </w:t>
-      </w:r>
-      <w:r>
-        <w:rPr>
-          <w:rFonts w:eastAsia="AngsanaUPC" w:cstheme="minorHAnsi"/>
-          <w:bCs/>
-          <w:color w:val="000000"/>
-          <w:sz w:val="28"/>
-          <w:lang w:val="en-US"/>
-        </w:rPr>
-        <w:t>gain the points by kill enemies and asteroids.</w:t>
-      </w:r>
-      <w:r>
-        <w:rPr>
-          <w:rFonts w:eastAsia="AngsanaUPC" w:cstheme="minorHAnsi"/>
-          <w:bCs/>
-          <w:color w:val="000000"/>
-          <w:sz w:val="28"/>
-          <w:lang w:val="en-US"/>
-        </w:rPr>
-        <w:t xml:space="preserve"> I used Math.Clamp() for bounding the game field, and Coroutines for creating enemy waves.</w:t>
+        <w:ind w:left="3870"/>
+        <w:rPr>
+          <w:rFonts w:eastAsia="AngsanaUPC" w:cstheme="minorHAnsi"/>
+          <w:b/>
+          <w:bCs/>
+          <w:color w:val="000000"/>
+          <w:sz w:val="28"/>
+          <w:lang w:val="en-US"/>
+        </w:rPr>
+      </w:pPr>
+      <w:r>
+        <w:rPr>
+          <w:rFonts w:eastAsia="AngsanaUPC" w:cstheme="minorHAnsi"/>
+          <w:b/>
+          <w:bCs/>
+          <w:color w:val="000000"/>
+          <w:sz w:val="28"/>
+          <w:lang w:val="en-US"/>
+        </w:rPr>
+        <w:t>The Labyrinth Master</w:t>
       </w:r>
     </w:p>
     <w:p>
       <w:pPr>
-        <w:ind w:left="360"/>
-        <w:rPr>
-          <w:rFonts w:eastAsia="AngsanaUPC" w:cstheme="minorHAnsi"/>
-          <w:b/>
-          <w:bCs/>
-          <w:color w:val="000000"/>
-          <w:sz w:val="28"/>
-          <w:lang w:val="en-US"/>
-        </w:rPr>
-      </w:pPr>
-      <w:r>
-        <w:rPr>
-          <w:rFonts w:eastAsia="AngsanaUPC" w:cstheme="minorHAnsi"/>
-          <w:b/>
-          <w:bCs/>
-          <w:color w:val="000000"/>
-          <w:sz w:val="28"/>
-          <w:lang w:val="en-US"/>
-        </w:rPr>
-        <w:t>Roll-a-ball</w:t>
+        <w:ind w:left="3870"/>
+        <w:rPr>
+          <w:rFonts w:eastAsia="AngsanaUPC" w:cstheme="minorHAnsi"/>
+          <w:bCs/>
+          <w:color w:val="000000"/>
+          <w:sz w:val="28"/>
+          <w:lang w:val="ru-RU"/>
+        </w:rPr>
+      </w:pPr>
+      <w:r>
+        <w:rPr>
+          <w:rFonts w:eastAsia="AngsanaUPC" w:cstheme="minorHAnsi"/>
+          <w:bCs/>
+          <w:color w:val="000000"/>
+          <w:sz w:val="28"/>
+          <w:lang w:val="en-US"/>
+        </w:rPr>
+        <w:t>A first game I created a</w:t>
+      </w:r>
+      <w:r>
+        <w:rPr>
+          <w:rFonts w:eastAsia="AngsanaUPC" w:cstheme="minorHAnsi"/>
+          <w:bCs/>
+          <w:color w:val="000000"/>
+          <w:sz w:val="28"/>
+          <w:lang w:val="en-US"/>
+        </w:rPr>
+        <w:t>s a class project in university</w:t>
+      </w:r>
+      <w:r>
+        <w:rPr>
+          <w:rFonts w:eastAsia="AngsanaUPC" w:cstheme="minorHAnsi"/>
+          <w:bCs/>
+          <w:color w:val="000000"/>
+          <w:sz w:val="28"/>
+          <w:lang w:val="en-US"/>
+        </w:rPr>
+        <w:t>. There is a labyrinth, a ball inside and a user should tilt the labyrinth to get the ball through it to the exit.</w:t>
+      </w:r>
+      <w:r>
+        <w:rPr>
+          <w:rFonts w:eastAsia="AngsanaUPC" w:cstheme="minorHAnsi"/>
+          <w:bCs/>
+          <w:color w:val="000000"/>
+          <w:sz w:val="28"/>
+          <w:lang w:val="en-US"/>
+        </w:rPr>
+        <w:t xml:space="preserve"> </w:t>
+      </w:r>
+      <w:r>
+        <w:rPr>
+          <w:rFonts w:eastAsia="AngsanaUPC" w:cstheme="minorHAnsi"/>
+          <w:bCs/>
+          <w:color w:val="000000"/>
+          <w:sz w:val="28"/>
+          <w:lang w:val="en-US"/>
+        </w:rPr>
+        <w:t>I used Unity Animation for animating UI</w:t>
+      </w:r>
+      <w:r>
+        <w:rPr>
+          <w:rFonts w:eastAsia="AngsanaUPC" w:cstheme="minorHAnsi"/>
+          <w:bCs/>
+          <w:color w:val="000000"/>
+          <w:sz w:val="28"/>
+          <w:lang w:val="en-US"/>
+        </w:rPr>
+        <w:t xml:space="preserve">, UI.  </w:t>
       </w:r>
     </w:p>
     <w:p>
@@ -1743,31 +1749,24 @@
         <w:ind w:left="360"/>
         <w:rPr>
           <w:rFonts w:eastAsia="AngsanaUPC" w:cstheme="minorHAnsi"/>
-          <w:bCs/>
-          <w:color w:val="000000"/>
-          <w:sz w:val="28"/>
-          <w:lang w:val="en-US"/>
-        </w:rPr>
-      </w:pPr>
-      <w:r>
-        <w:rPr>
-          <w:rFonts w:eastAsia="AngsanaUPC" w:cstheme="minorHAnsi"/>
-          <w:bCs/>
-          <w:color w:val="000000"/>
-          <w:sz w:val="28"/>
-          <w:lang w:val="en-US"/>
-        </w:rPr>
-        <w:t xml:space="preserve">This game </w:t>
-      </w:r>
-      <w:r>
-        <w:rPr>
-          <w:rFonts w:eastAsia="AngsanaUPC" w:cstheme="minorHAnsi"/>
-          <w:bCs/>
-          <w:color w:val="000000"/>
-          <w:sz w:val="28"/>
-          <w:lang w:val="en-US"/>
-        </w:rPr>
-        <w:t>was from tutorial of Unity Roll-a-ball when you must collect all cubes in the scene.</w:t>
+          <w:b/>
+          <w:bCs/>
+          <w:color w:val="000000"/>
+          <w:sz w:val="28"/>
+          <w:lang w:val="en-US"/>
+        </w:rPr>
+      </w:pPr>
+      <w:r>
+        <w:rPr>
+          <w:rFonts w:eastAsia="AngsanaUPC" w:cstheme="minorHAnsi"/>
+          <w:b/>
+          <w:bCs/>
+          <w:color w:val="000000"/>
+          <w:sz w:val="28"/>
+          <w:lang w:val="en-US"/>
+        </w:rPr>
+        <w:lastRenderedPageBreak/>
+        <w:t>Roll-a-ball</w:t>
       </w:r>
     </w:p>
     <w:p>
@@ -1775,91 +1774,31 @@
         <w:ind w:left="360"/>
         <w:rPr>
           <w:rFonts w:eastAsia="AngsanaUPC" w:cstheme="minorHAnsi"/>
-          <w:b/>
-          <w:bCs/>
-          <w:color w:val="000000"/>
-          <w:sz w:val="28"/>
-          <w:lang w:val="en-US"/>
-        </w:rPr>
-      </w:pPr>
-      <w:r>
-        <w:rPr>
-          <w:rFonts w:eastAsia="AngsanaUPC" w:cstheme="minorHAnsi"/>
-          <w:b/>
-          <w:bCs/>
-          <w:color w:val="000000"/>
-          <w:sz w:val="28"/>
-          <w:lang w:val="en-US"/>
-        </w:rPr>
-        <w:t>Fallen Empire</w:t>
-      </w:r>
-    </w:p>
-    <w:p>
-      <w:pPr>
-        <w:ind w:left="360"/>
-        <w:rPr>
-          <w:rFonts w:eastAsia="AngsanaUPC" w:cstheme="minorHAnsi"/>
-          <w:bCs/>
-          <w:color w:val="000000"/>
-          <w:sz w:val="28"/>
-          <w:lang w:val="en-US"/>
-        </w:rPr>
-      </w:pPr>
-      <w:r>
-        <w:rPr>
-          <w:rFonts w:eastAsia="AngsanaUPC" w:cstheme="minorHAnsi"/>
-          <w:bCs/>
-          <w:color w:val="000000"/>
-          <w:sz w:val="28"/>
-          <w:lang w:val="en-US"/>
-        </w:rPr>
-        <w:t>This game is 2D Fighting. In this game I created pretty easy AI for enemy, worked with TileMap, Unity Animations, Coroutines.</w:t>
-      </w:r>
-    </w:p>
-    <w:p>
-      <w:pPr>
-        <w:ind w:left="360"/>
-        <w:rPr>
-          <w:rFonts w:eastAsia="AngsanaUPC" w:cstheme="minorHAnsi"/>
-          <w:b/>
-          <w:bCs/>
-          <w:color w:val="000000"/>
-          <w:sz w:val="28"/>
-          <w:lang w:val="en-US"/>
-        </w:rPr>
-      </w:pPr>
-      <w:r>
-        <w:rPr>
-          <w:rFonts w:eastAsia="AngsanaUPC" w:cstheme="minorHAnsi"/>
-          <w:b/>
-          <w:bCs/>
-          <w:color w:val="000000"/>
-          <w:sz w:val="28"/>
-          <w:lang w:val="en-US"/>
-        </w:rPr>
-        <w:t xml:space="preserve">Space Shooter </w:t>
-      </w:r>
-    </w:p>
-    <w:p>
-      <w:pPr>
-        <w:ind w:left="360"/>
-        <w:rPr>
-          <w:rFonts w:eastAsia="AngsanaUPC" w:cstheme="minorHAnsi"/>
-          <w:bCs/>
-          <w:color w:val="000000"/>
-          <w:sz w:val="28"/>
-          <w:lang w:val="en-US"/>
-        </w:rPr>
-      </w:pPr>
-      <w:r>
-        <w:rPr>
-          <w:rFonts w:eastAsia="AngsanaUPC" w:cstheme="minorHAnsi"/>
-          <w:bCs/>
-          <w:color w:val="000000"/>
-          <w:sz w:val="28"/>
-          <w:lang w:val="en-US"/>
-        </w:rPr>
-        <w:t>In here I created simple level generator, where level presents as space, and level generator spawn random meteorites with random size and in random place, within boundaries.</w:t>
+          <w:bCs/>
+          <w:color w:val="000000"/>
+          <w:sz w:val="28"/>
+          <w:lang w:val="en-US"/>
+        </w:rPr>
+      </w:pPr>
+      <w:r>
+        <w:rPr>
+          <w:rFonts w:eastAsia="AngsanaUPC" w:cstheme="minorHAnsi"/>
+          <w:bCs/>
+          <w:color w:val="000000"/>
+          <w:sz w:val="28"/>
+          <w:lang w:val="en-US"/>
+        </w:rPr>
+        <w:t xml:space="preserve">This game </w:t>
+      </w:r>
+      <w:r>
+        <w:rPr>
+          <w:rFonts w:eastAsia="AngsanaUPC" w:cstheme="minorHAnsi"/>
+          <w:bCs/>
+          <w:color w:val="000000"/>
+          <w:sz w:val="28"/>
+          <w:lang w:val="en-US"/>
+        </w:rPr>
+        <w:t>was from tutorial of Unity Roll-a-ball when you must collect all cubes in the scene.</w:t>
       </w:r>
     </w:p>
     <w:p>
@@ -1899,8 +1838,39 @@
     </w:p>
     <w:p>
       <w:pPr>
-        <w:ind w:left="720"/>
-      </w:pPr>
+        <w:ind w:left="360"/>
+      </w:pPr>
+      <w:r>
+        <w:rPr>
+          <w:rFonts w:eastAsiaTheme="minorEastAsia"/>
+          <w:sz w:val="28"/>
+          <w:szCs w:val="24"/>
+          <w:lang w:val="en-US"/>
+        </w:rPr>
+        <w:t>Complete C# Unity Game Developer 2D</w:t>
+      </w:r>
+      <w:r>
+        <w:rPr>
+          <w:rFonts w:eastAsiaTheme="minorEastAsia"/>
+          <w:sz w:val="28"/>
+          <w:szCs w:val="24"/>
+          <w:lang w:val="en-US"/>
+        </w:rPr>
+        <w:t xml:space="preserve">: </w:t>
+      </w:r>
+      <w:hyperlink r:id="rId11" w:history="1">
+        <w:r>
+          <w:rPr>
+            <w:rStyle w:val="a7"/>
+            <w:rFonts w:eastAsiaTheme="minorEastAsia"/>
+            <w:color w:val="48A0FA" w:themeColor="hyperlink" w:themeTint="99"/>
+            <w:sz w:val="28"/>
+            <w:szCs w:val="24"/>
+            <w:lang w:val="en-US"/>
+          </w:rPr>
+          <w:t>https://www.udemy.com/certificate/UC-66b43ccd-0eef-4f31-be38-099a234d1a71/</w:t>
+        </w:r>
+      </w:hyperlink>
     </w:p>
     <w:sectPr>
       <w:pgSz w:w="11906" w:h="16838"/>
@@ -2759,6 +2729,7 @@
   <w:style w:type="character" w:default="1" w:styleId="a0">
     <w:name w:val="Default Paragraph Font"/>
     <w:uiPriority w:val="1"/>
+    <w:semiHidden/>
     <w:unhideWhenUsed/>
   </w:style>
   <w:style w:type="table" w:default="1" w:styleId="a1">
@@ -3003,6 +2974,18 @@
     <w:link w:val="aa"/>
     <w:uiPriority w:val="99"/>
     <w:rsid w:val="00B57DE1"/>
+  </w:style>
+  <w:style w:type="character" w:styleId="ac">
+    <w:name w:val="FollowedHyperlink"/>
+    <w:basedOn w:val="a0"/>
+    <w:uiPriority w:val="99"/>
+    <w:semiHidden/>
+    <w:unhideWhenUsed/>
+    <w:rsid w:val="00290D1B"/>
+    <w:rPr>
+      <w:color w:val="954F72" w:themeColor="followedHyperlink"/>
+      <w:u w:val="single"/>
+    </w:rPr>
   </w:style>
 </w:styles>
 </file>
